--- a/Equations/Average Av Over S.docx
+++ b/Equations/Average Av Over S.docx
@@ -3,6 +3,11 @@
 <w:document xmlns:wpc="http://schemas.microsoft.com/office/word/2010/wordprocessingCanvas" xmlns:mc="http://schemas.openxmlformats.org/markup-compatibility/2006" xmlns:o="urn:schemas-microsoft-com:office:office" xmlns:r="http://schemas.openxmlformats.org/officeDocument/2006/relationships" xmlns:m="http://schemas.openxmlformats.org/officeDocument/2006/math" xmlns:v="urn:schemas-microsoft-com:vml" xmlns:wp14="http://schemas.microsoft.com/office/word/2010/wordprocessingDrawing" xmlns:wp="http://schemas.openxmlformats.org/drawingml/2006/wordprocessingDrawing" xmlns:w10="urn:schemas-microsoft-com:office:word" xmlns:w="http://schemas.openxmlformats.org/wordprocessingml/2006/main" xmlns:w14="http://schemas.microsoft.com/office/word/2010/wordml" xmlns:wpg="http://schemas.microsoft.com/office/word/2010/wordprocessingGroup" xmlns:wpi="http://schemas.microsoft.com/office/word/2010/wordprocessingInk" xmlns:wne="http://schemas.microsoft.com/office/word/2006/wordml" xmlns:wps="http://schemas.microsoft.com/office/word/2010/wordprocessingShape" mc:Ignorable="w14 wp14">
   <w:body>
     <w:p>
+      <w:pPr>
+        <w:rPr>
+          <w:rFonts w:eastAsiaTheme="minorEastAsia"/>
+        </w:rPr>
+      </w:pPr>
       <m:oMathPara>
         <m:oMath>
           <m:r>
@@ -63,8 +68,6 @@
             </w:rPr>
             <m:t>=</m:t>
           </m:r>
-          <w:bookmarkStart w:id="0" w:name="_GoBack"/>
-          <w:bookmarkEnd w:id="0"/>
           <m:f>
             <m:fPr>
               <m:ctrlPr>
@@ -251,6 +254,87 @@
               </m:sSub>
             </m:den>
           </m:f>
+        </m:oMath>
+      </m:oMathPara>
+    </w:p>
+    <w:bookmarkStart w:id="0" w:name="_GoBack"/>
+    <w:bookmarkEnd w:id="0"/>
+    <w:p>
+      <m:oMathPara>
+        <m:oMath>
+          <m:sSub>
+            <m:sSubPr>
+              <m:ctrlPr>
+                <w:rPr>
+                  <w:rFonts w:ascii="Cambria Math" w:hAnsi="Cambria Math"/>
+                  <w:i/>
+                </w:rPr>
+              </m:ctrlPr>
+            </m:sSubPr>
+            <m:e>
+              <m:r>
+                <w:rPr>
+                  <w:rFonts w:ascii="Cambria Math" w:hAnsi="Cambria Math"/>
+                </w:rPr>
+                <m:t>L</m:t>
+              </m:r>
+            </m:e>
+            <m:sub>
+              <m:r>
+                <w:rPr>
+                  <w:rFonts w:ascii="Cambria Math" w:hAnsi="Cambria Math"/>
+                </w:rPr>
+                <m:t>shear failure plane</m:t>
+              </m:r>
+            </m:sub>
+          </m:sSub>
+          <m:r>
+            <w:rPr>
+              <w:rFonts w:ascii="Cambria Math" w:hAnsi="Cambria Math"/>
+            </w:rPr>
+            <m:t>=</m:t>
+          </m:r>
+          <m:sSub>
+            <m:sSubPr>
+              <m:ctrlPr>
+                <w:rPr>
+                  <w:rFonts w:ascii="Cambria Math" w:hAnsi="Cambria Math"/>
+                  <w:i/>
+                </w:rPr>
+              </m:ctrlPr>
+            </m:sSubPr>
+            <m:e>
+              <m:r>
+                <w:rPr>
+                  <w:rFonts w:ascii="Cambria Math" w:hAnsi="Cambria Math"/>
+                </w:rPr>
+                <m:t>d</m:t>
+              </m:r>
+            </m:e>
+            <m:sub>
+              <m:r>
+                <w:rPr>
+                  <w:rFonts w:ascii="Cambria Math" w:hAnsi="Cambria Math"/>
+                </w:rPr>
+                <m:t>v</m:t>
+              </m:r>
+            </m:sub>
+          </m:sSub>
+          <m:r>
+            <m:rPr>
+              <m:sty m:val="p"/>
+            </m:rPr>
+            <w:rPr>
+              <w:rFonts w:ascii="Cambria Math" w:hAnsi="Cambria Math"/>
+            </w:rPr>
+            <m:t>cot⁡</m:t>
+          </m:r>
+          <m:r>
+            <w:rPr>
+              <w:rFonts w:ascii="Cambria Math" w:hAnsi="Cambria Math"/>
+            </w:rPr>
+            <m:t>(θ)</m:t>
+          </m:r>
         </m:oMath>
       </m:oMathPara>
     </w:p>

--- a/Equations/Average Av Over S.docx
+++ b/Equations/Average Av Over S.docx
@@ -257,9 +257,12 @@
         </m:oMath>
       </m:oMathPara>
     </w:p>
-    <w:bookmarkStart w:id="0" w:name="_GoBack"/>
-    <w:bookmarkEnd w:id="0"/>
     <w:p>
+      <w:pPr>
+        <w:rPr>
+          <w:rFonts w:eastAsiaTheme="minorEastAsia"/>
+        </w:rPr>
+      </w:pPr>
       <m:oMathPara>
         <m:oMath>
           <m:sSub>
@@ -338,6 +341,527 @@
         </m:oMath>
       </m:oMathPara>
     </w:p>
+    <w:p>
+      <w:pPr>
+        <w:rPr>
+          <w:rFonts w:eastAsiaTheme="minorEastAsia"/>
+        </w:rPr>
+      </w:pPr>
+    </w:p>
+    <w:p>
+      <m:oMathPara>
+        <m:oMath>
+          <m:m>
+            <m:mPr>
+              <m:mcs>
+                <m:mc>
+                  <m:mcPr>
+                    <m:count m:val="1"/>
+                    <m:mcJc m:val="left"/>
+                  </m:mcPr>
+                </m:mc>
+              </m:mcs>
+              <m:ctrlPr>
+                <w:rPr>
+                  <w:rFonts w:ascii="Cambria Math" w:hAnsi="Cambria Math"/>
+                  <w:i/>
+                </w:rPr>
+              </m:ctrlPr>
+            </m:mPr>
+            <m:mr>
+              <m:e>
+                <m:r>
+                  <w:rPr>
+                    <w:rFonts w:ascii="Cambria Math" w:hAnsi="Cambria Math"/>
+                  </w:rPr>
+                  <m:t>Avg.</m:t>
+                </m:r>
+                <m:f>
+                  <m:fPr>
+                    <m:ctrlPr>
+                      <w:rPr>
+                        <w:rFonts w:ascii="Cambria Math" w:hAnsi="Cambria Math"/>
+                        <w:i/>
+                      </w:rPr>
+                    </m:ctrlPr>
+                  </m:fPr>
+                  <m:num>
+                    <m:sSub>
+                      <m:sSubPr>
+                        <m:ctrlPr>
+                          <w:rPr>
+                            <w:rFonts w:ascii="Cambria Math" w:hAnsi="Cambria Math"/>
+                            <w:i/>
+                          </w:rPr>
+                        </m:ctrlPr>
+                      </m:sSubPr>
+                      <m:e>
+                        <m:r>
+                          <w:rPr>
+                            <w:rFonts w:ascii="Cambria Math" w:hAnsi="Cambria Math"/>
+                          </w:rPr>
+                          <m:t>A</m:t>
+                        </m:r>
+                      </m:e>
+                      <m:sub>
+                        <m:r>
+                          <w:rPr>
+                            <w:rFonts w:ascii="Cambria Math" w:hAnsi="Cambria Math"/>
+                          </w:rPr>
+                          <m:t>V</m:t>
+                        </m:r>
+                      </m:sub>
+                    </m:sSub>
+                  </m:num>
+                  <m:den>
+                    <m:r>
+                      <w:rPr>
+                        <w:rFonts w:ascii="Cambria Math" w:hAnsi="Cambria Math"/>
+                      </w:rPr>
+                      <m:t>S</m:t>
+                    </m:r>
+                  </m:den>
+                </m:f>
+                <m:r>
+                  <w:rPr>
+                    <w:rFonts w:ascii="Cambria Math" w:hAnsi="Cambria Math"/>
+                  </w:rPr>
+                  <m:t>=</m:t>
+                </m:r>
+                <m:f>
+                  <m:fPr>
+                    <m:ctrlPr>
+                      <w:rPr>
+                        <w:rFonts w:ascii="Cambria Math" w:hAnsi="Cambria Math"/>
+                        <w:i/>
+                      </w:rPr>
+                    </m:ctrlPr>
+                  </m:fPr>
+                  <m:num>
+                    <m:nary>
+                      <m:naryPr>
+                        <m:chr m:val="∑"/>
+                        <m:limLoc m:val="undOvr"/>
+                        <m:subHide m:val="1"/>
+                        <m:supHide m:val="1"/>
+                        <m:ctrlPr>
+                          <w:rPr>
+                            <w:rFonts w:ascii="Cambria Math" w:hAnsi="Cambria Math"/>
+                            <w:i/>
+                          </w:rPr>
+                        </m:ctrlPr>
+                      </m:naryPr>
+                      <m:sub/>
+                      <m:sup/>
+                      <m:e>
+                        <m:d>
+                          <m:dPr>
+                            <m:ctrlPr>
+                              <w:rPr>
+                                <w:rFonts w:ascii="Cambria Math" w:hAnsi="Cambria Math"/>
+                                <w:i/>
+                              </w:rPr>
+                            </m:ctrlPr>
+                          </m:dPr>
+                          <m:e>
+                            <m:f>
+                              <m:fPr>
+                                <m:ctrlPr>
+                                  <w:rPr>
+                                    <w:rFonts w:ascii="Cambria Math" w:hAnsi="Cambria Math"/>
+                                    <w:i/>
+                                  </w:rPr>
+                                </m:ctrlPr>
+                              </m:fPr>
+                              <m:num>
+                                <m:sSub>
+                                  <m:sSubPr>
+                                    <m:ctrlPr>
+                                      <w:rPr>
+                                        <w:rFonts w:ascii="Cambria Math" w:hAnsi="Cambria Math"/>
+                                        <w:i/>
+                                      </w:rPr>
+                                    </m:ctrlPr>
+                                  </m:sSubPr>
+                                  <m:e>
+                                    <m:r>
+                                      <w:rPr>
+                                        <w:rFonts w:ascii="Cambria Math" w:hAnsi="Cambria Math"/>
+                                      </w:rPr>
+                                      <m:t>A</m:t>
+                                    </m:r>
+                                  </m:e>
+                                  <m:sub>
+                                    <m:r>
+                                      <w:rPr>
+                                        <w:rFonts w:ascii="Cambria Math" w:hAnsi="Cambria Math"/>
+                                      </w:rPr>
+                                      <m:t>v</m:t>
+                                    </m:r>
+                                  </m:sub>
+                                </m:sSub>
+                              </m:num>
+                              <m:den>
+                                <m:r>
+                                  <w:rPr>
+                                    <w:rFonts w:ascii="Cambria Math" w:hAnsi="Cambria Math"/>
+                                  </w:rPr>
+                                  <m:t>S</m:t>
+                                </m:r>
+                              </m:den>
+                            </m:f>
+                          </m:e>
+                        </m:d>
+                        <m:r>
+                          <w:rPr>
+                            <w:rFonts w:ascii="Cambria Math" w:hAnsi="Cambria Math"/>
+                          </w:rPr>
+                          <m:t>(</m:t>
+                        </m:r>
+                        <m:sSub>
+                          <m:sSubPr>
+                            <m:ctrlPr>
+                              <w:rPr>
+                                <w:rFonts w:ascii="Cambria Math" w:hAnsi="Cambria Math"/>
+                                <w:i/>
+                              </w:rPr>
+                            </m:ctrlPr>
+                          </m:sSubPr>
+                          <m:e>
+                            <m:r>
+                              <w:rPr>
+                                <w:rFonts w:ascii="Cambria Math" w:hAnsi="Cambria Math"/>
+                              </w:rPr>
+                              <m:t>x</m:t>
+                            </m:r>
+                          </m:e>
+                          <m:sub>
+                            <m:r>
+                              <w:rPr>
+                                <w:rFonts w:ascii="Cambria Math" w:hAnsi="Cambria Math"/>
+                              </w:rPr>
+                              <m:t>end</m:t>
+                            </m:r>
+                          </m:sub>
+                        </m:sSub>
+                        <m:r>
+                          <w:rPr>
+                            <w:rFonts w:ascii="Cambria Math" w:hAnsi="Cambria Math"/>
+                          </w:rPr>
+                          <m:t>-</m:t>
+                        </m:r>
+                        <m:sSub>
+                          <m:sSubPr>
+                            <m:ctrlPr>
+                              <w:rPr>
+                                <w:rFonts w:ascii="Cambria Math" w:hAnsi="Cambria Math"/>
+                                <w:i/>
+                              </w:rPr>
+                            </m:ctrlPr>
+                          </m:sSubPr>
+                          <m:e>
+                            <m:r>
+                              <w:rPr>
+                                <w:rFonts w:ascii="Cambria Math" w:hAnsi="Cambria Math"/>
+                              </w:rPr>
+                              <m:t>x</m:t>
+                            </m:r>
+                          </m:e>
+                          <m:sub>
+                            <m:r>
+                              <w:rPr>
+                                <w:rFonts w:ascii="Cambria Math" w:hAnsi="Cambria Math"/>
+                              </w:rPr>
+                              <m:t>start</m:t>
+                            </m:r>
+                          </m:sub>
+                        </m:sSub>
+                        <m:r>
+                          <w:rPr>
+                            <w:rFonts w:ascii="Cambria Math" w:hAnsi="Cambria Math"/>
+                          </w:rPr>
+                          <m:t>)</m:t>
+                        </m:r>
+                      </m:e>
+                    </m:nary>
+                  </m:num>
+                  <m:den>
+                    <m:sSub>
+                      <m:sSubPr>
+                        <m:ctrlPr>
+                          <w:rPr>
+                            <w:rFonts w:ascii="Cambria Math" w:hAnsi="Cambria Math"/>
+                            <w:i/>
+                          </w:rPr>
+                        </m:ctrlPr>
+                      </m:sSubPr>
+                      <m:e>
+                        <m:r>
+                          <w:rPr>
+                            <w:rFonts w:ascii="Cambria Math" w:hAnsi="Cambria Math"/>
+                          </w:rPr>
+                          <m:t>L</m:t>
+                        </m:r>
+                      </m:e>
+                      <m:sub>
+                        <m:r>
+                          <w:rPr>
+                            <w:rFonts w:ascii="Cambria Math" w:hAnsi="Cambria Math"/>
+                          </w:rPr>
+                          <m:t>shear failure plane</m:t>
+                        </m:r>
+                      </m:sub>
+                    </m:sSub>
+                  </m:den>
+                </m:f>
+              </m:e>
+            </m:mr>
+            <m:mr>
+              <m:e>
+                <m:r>
+                  <w:rPr>
+                    <w:rFonts w:ascii="Cambria Math" w:hAnsi="Cambria Math"/>
+                  </w:rPr>
+                  <m:t>where:</m:t>
+                </m:r>
+              </m:e>
+            </m:mr>
+            <m:mr>
+              <m:e>
+                <m:f>
+                  <m:fPr>
+                    <m:ctrlPr>
+                      <w:rPr>
+                        <w:rFonts w:ascii="Cambria Math" w:hAnsi="Cambria Math"/>
+                        <w:i/>
+                      </w:rPr>
+                    </m:ctrlPr>
+                  </m:fPr>
+                  <m:num>
+                    <m:sSub>
+                      <m:sSubPr>
+                        <m:ctrlPr>
+                          <w:rPr>
+                            <w:rFonts w:ascii="Cambria Math" w:hAnsi="Cambria Math"/>
+                            <w:i/>
+                          </w:rPr>
+                        </m:ctrlPr>
+                      </m:sSubPr>
+                      <m:e>
+                        <m:r>
+                          <w:rPr>
+                            <w:rFonts w:ascii="Cambria Math" w:hAnsi="Cambria Math"/>
+                          </w:rPr>
+                          <m:t>A</m:t>
+                        </m:r>
+                      </m:e>
+                      <m:sub>
+                        <m:r>
+                          <w:rPr>
+                            <w:rFonts w:ascii="Cambria Math" w:hAnsi="Cambria Math"/>
+                          </w:rPr>
+                          <m:t>v</m:t>
+                        </m:r>
+                      </m:sub>
+                    </m:sSub>
+                  </m:num>
+                  <m:den>
+                    <m:r>
+                      <w:rPr>
+                        <w:rFonts w:ascii="Cambria Math" w:hAnsi="Cambria Math"/>
+                      </w:rPr>
+                      <m:t>S</m:t>
+                    </m:r>
+                  </m:den>
+                </m:f>
+                <m:r>
+                  <w:rPr>
+                    <w:rFonts w:ascii="Cambria Math" w:hAnsi="Cambria Math"/>
+                  </w:rPr>
+                  <m:t>=Shear reinforcement i</m:t>
+                </m:r>
+                <m:r>
+                  <w:rPr>
+                    <w:rFonts w:ascii="Cambria Math" w:hAnsi="Cambria Math"/>
+                  </w:rPr>
+                  <m:t>n the stirrup zone</m:t>
+                </m:r>
+                <m:ctrlPr>
+                  <w:rPr>
+                    <w:rFonts w:ascii="Cambria Math" w:eastAsia="Cambria Math" w:hAnsi="Cambria Math" w:cs="Cambria Math"/>
+                    <w:i/>
+                  </w:rPr>
+                </m:ctrlPr>
+              </m:e>
+            </m:mr>
+            <m:mr>
+              <m:e>
+                <m:sSub>
+                  <m:sSubPr>
+                    <m:ctrlPr>
+                      <w:rPr>
+                        <w:rFonts w:ascii="Cambria Math" w:hAnsi="Cambria Math"/>
+                        <w:i/>
+                      </w:rPr>
+                    </m:ctrlPr>
+                  </m:sSubPr>
+                  <m:e>
+                    <m:r>
+                      <w:rPr>
+                        <w:rFonts w:ascii="Cambria Math" w:hAnsi="Cambria Math"/>
+                      </w:rPr>
+                      <m:t>x</m:t>
+                    </m:r>
+                  </m:e>
+                  <m:sub>
+                    <m:r>
+                      <w:rPr>
+                        <w:rFonts w:ascii="Cambria Math" w:hAnsi="Cambria Math"/>
+                      </w:rPr>
+                      <m:t>start</m:t>
+                    </m:r>
+                  </m:sub>
+                </m:sSub>
+                <m:r>
+                  <w:rPr>
+                    <w:rFonts w:ascii="Cambria Math" w:hAnsi="Cambria Math"/>
+                  </w:rPr>
+                  <m:t>=Starting location of the stirrup zone</m:t>
+                </m:r>
+                <m:ctrlPr>
+                  <w:rPr>
+                    <w:rFonts w:ascii="Cambria Math" w:eastAsia="Cambria Math" w:hAnsi="Cambria Math" w:cs="Cambria Math"/>
+                    <w:i/>
+                  </w:rPr>
+                </m:ctrlPr>
+              </m:e>
+            </m:mr>
+            <m:mr>
+              <m:e>
+                <m:sSub>
+                  <m:sSubPr>
+                    <m:ctrlPr>
+                      <w:rPr>
+                        <w:rFonts w:ascii="Cambria Math" w:eastAsia="Cambria Math" w:hAnsi="Cambria Math" w:cs="Cambria Math"/>
+                        <w:i/>
+                      </w:rPr>
+                    </m:ctrlPr>
+                  </m:sSubPr>
+                  <m:e>
+                    <m:r>
+                      <w:rPr>
+                        <w:rFonts w:ascii="Cambria Math" w:eastAsia="Cambria Math" w:hAnsi="Cambria Math" w:cs="Cambria Math"/>
+                      </w:rPr>
+                      <m:t>x</m:t>
+                    </m:r>
+                  </m:e>
+                  <m:sub>
+                    <m:r>
+                      <w:rPr>
+                        <w:rFonts w:ascii="Cambria Math" w:eastAsia="Cambria Math" w:hAnsi="Cambria Math" w:cs="Cambria Math"/>
+                      </w:rPr>
+                      <m:t>end</m:t>
+                    </m:r>
+                  </m:sub>
+                </m:sSub>
+                <m:r>
+                  <w:rPr>
+                    <w:rFonts w:ascii="Cambria Math" w:eastAsia="Cambria Math" w:hAnsi="Cambria Math" w:cs="Cambria Math"/>
+                  </w:rPr>
+                  <m:t>=Ending location of the stirrup zone</m:t>
+                </m:r>
+                <m:ctrlPr>
+                  <w:rPr>
+                    <w:rFonts w:ascii="Cambria Math" w:eastAsia="Cambria Math" w:hAnsi="Cambria Math" w:cs="Cambria Math"/>
+                    <w:i/>
+                  </w:rPr>
+                </m:ctrlPr>
+              </m:e>
+            </m:mr>
+            <m:mr>
+              <m:e>
+                <m:sSub>
+                  <m:sSubPr>
+                    <m:ctrlPr>
+                      <w:rPr>
+                        <w:rFonts w:ascii="Cambria Math" w:eastAsia="Cambria Math" w:hAnsi="Cambria Math" w:cs="Cambria Math"/>
+                        <w:i/>
+                      </w:rPr>
+                    </m:ctrlPr>
+                  </m:sSubPr>
+                  <m:e>
+                    <m:r>
+                      <w:rPr>
+                        <w:rFonts w:ascii="Cambria Math" w:eastAsia="Cambria Math" w:hAnsi="Cambria Math" w:cs="Cambria Math"/>
+                      </w:rPr>
+                      <m:t>L</m:t>
+                    </m:r>
+                  </m:e>
+                  <m:sub>
+                    <m:r>
+                      <w:rPr>
+                        <w:rFonts w:ascii="Cambria Math" w:eastAsia="Cambria Math" w:hAnsi="Cambria Math" w:cs="Cambria Math"/>
+                      </w:rPr>
+                      <m:t>shear failure plane</m:t>
+                    </m:r>
+                  </m:sub>
+                </m:sSub>
+                <m:r>
+                  <w:rPr>
+                    <w:rFonts w:ascii="Cambria Math" w:eastAsia="Cambria Math" w:hAnsi="Cambria Math" w:cs="Cambria Math"/>
+                  </w:rPr>
+                  <m:t>=</m:t>
+                </m:r>
+                <m:sSub>
+                  <m:sSubPr>
+                    <m:ctrlPr>
+                      <w:rPr>
+                        <w:rFonts w:ascii="Cambria Math" w:eastAsia="Cambria Math" w:hAnsi="Cambria Math" w:cs="Cambria Math"/>
+                        <w:i/>
+                      </w:rPr>
+                    </m:ctrlPr>
+                  </m:sSubPr>
+                  <m:e>
+                    <m:r>
+                      <w:rPr>
+                        <w:rFonts w:ascii="Cambria Math" w:eastAsia="Cambria Math" w:hAnsi="Cambria Math" w:cs="Cambria Math"/>
+                      </w:rPr>
+                      <m:t>d</m:t>
+                    </m:r>
+                  </m:e>
+                  <m:sub>
+                    <m:r>
+                      <w:rPr>
+                        <w:rFonts w:ascii="Cambria Math" w:eastAsia="Cambria Math" w:hAnsi="Cambria Math" w:cs="Cambria Math"/>
+                      </w:rPr>
+                      <m:t>v</m:t>
+                    </m:r>
+                  </m:sub>
+                </m:sSub>
+                <m:r>
+                  <m:rPr>
+                    <m:sty m:val="p"/>
+                  </m:rPr>
+                  <w:rPr>
+                    <w:rFonts w:ascii="Cambria Math" w:eastAsia="Cambria Math" w:hAnsi="Cambria Math" w:cs="Cambria Math"/>
+                  </w:rPr>
+                  <m:t>cot⁡</m:t>
+                </m:r>
+                <m:r>
+                  <w:rPr>
+                    <w:rFonts w:ascii="Cambria Math" w:eastAsia="Cambria Math" w:hAnsi="Cambria Math" w:cs="Cambria Math"/>
+                  </w:rPr>
+                  <m:t>(θ)</m:t>
+                </m:r>
+              </m:e>
+            </m:mr>
+          </m:m>
+        </m:oMath>
+      </m:oMathPara>
+      <w:bookmarkStart w:id="0" w:name="_GoBack"/>
+      <w:bookmarkEnd w:id="0"/>
+    </w:p>
+    <w:p/>
     <w:sectPr>
       <w:pgSz w:w="12240" w:h="15840"/>
       <w:pgMar w:top="1440" w:right="1440" w:bottom="1440" w:left="1440" w:header="720" w:footer="720" w:gutter="0"/>
